--- a/G12_ P4.docx
+++ b/G12_ P4.docx
@@ -17,8 +17,10 @@
           <w:sz w:val="32"/>
           <w:szCs w:val="24"/>
         </w:rPr>
-        <w:t>Protokollierung zu Versuch 3</w:t>
-      </w:r>
+        <w:t>Protokollierung zu Versuch 4</w:t>
+      </w:r>
+      <w:bookmarkStart w:id="0" w:name="_GoBack"/>
+      <w:bookmarkEnd w:id="0"/>
     </w:p>
     <w:p>
       <w:pPr>
@@ -509,14 +511,7 @@
           <w:sz w:val="24"/>
           <w:szCs w:val="24"/>
         </w:rPr>
-        <w:t xml:space="preserve"> UGS – Uth</w:t>
-      </w:r>
-      <w:r>
-        <w:rPr>
-          <w:sz w:val="24"/>
-          <w:szCs w:val="24"/>
-        </w:rPr>
-        <w:t>), sind wir im Abschnürbereich</w:t>
+        <w:t xml:space="preserve"> UGS – Uth), sind wir im Abschnürbereich</w:t>
       </w:r>
       <w:r>
         <w:rPr>
@@ -784,8 +779,9 @@
           <w:sz w:val="24"/>
           <w:szCs w:val="24"/>
         </w:rPr>
-        <w:t>Wie w</w:t>
-      </w:r>
+        <w:t xml:space="preserve">Wie </w:t>
+      </w:r>
+      <w:proofErr w:type="gramStart"/>
       <w:r>
         <w:rPr>
           <w:b/>
@@ -793,6 +789,15 @@
           <w:sz w:val="24"/>
           <w:szCs w:val="24"/>
         </w:rPr>
+        <w:t>w</w:t>
+      </w:r>
+      <w:r>
+        <w:rPr>
+          <w:b/>
+          <w:i/>
+          <w:sz w:val="24"/>
+          <w:szCs w:val="24"/>
+        </w:rPr>
         <w:t>ü</w:t>
       </w:r>
       <w:r>
@@ -802,8 +807,9 @@
           <w:sz w:val="24"/>
           <w:szCs w:val="24"/>
         </w:rPr>
-        <w:t>rde sich Ihre Schaltung (und dami</w:t>
-      </w:r>
+        <w:t>rde</w:t>
+      </w:r>
+      <w:proofErr w:type="gramEnd"/>
       <w:r>
         <w:rPr>
           <w:b/>
@@ -811,6 +817,15 @@
           <w:sz w:val="24"/>
           <w:szCs w:val="24"/>
         </w:rPr>
+        <w:t xml:space="preserve"> sich Ihre Schaltung (und dami</w:t>
+      </w:r>
+      <w:r>
+        <w:rPr>
+          <w:b/>
+          <w:i/>
+          <w:sz w:val="24"/>
+          <w:szCs w:val="24"/>
+        </w:rPr>
         <w:t xml:space="preserve">t auch Ihre LED) verhalten, wenn </w:t>
       </w:r>
       <w:r>
@@ -959,28 +974,7 @@
           <w:sz w:val="24"/>
           <w:szCs w:val="24"/>
         </w:rPr>
-        <w:t xml:space="preserve">ist die Spannung am Gate vom Transistor </w:t>
-      </w:r>
-      <w:r>
-        <w:rPr>
-          <w:sz w:val="24"/>
-          <w:szCs w:val="24"/>
-        </w:rPr>
-        <w:t>mehr</w:t>
-      </w:r>
-      <w:r>
-        <w:rPr>
-          <w:sz w:val="24"/>
-          <w:szCs w:val="24"/>
-        </w:rPr>
-        <w:t xml:space="preserve"> als normal. De</w:t>
-      </w:r>
-      <w:r>
-        <w:rPr>
-          <w:sz w:val="24"/>
-          <w:szCs w:val="24"/>
-        </w:rPr>
-        <w:t xml:space="preserve">mzufolge </w:t>
+        <w:t xml:space="preserve">ist die Spannung am Gate vom Transistor mehr als normal. Demzufolge </w:t>
       </w:r>
       <w:r>
         <w:rPr>
@@ -1494,43 +1488,22 @@
           <w:sz w:val="24"/>
           <w:szCs w:val="24"/>
         </w:rPr>
-        <w:t>00</w:t>
-      </w:r>
-      <w:r>
-        <w:rPr>
-          <w:sz w:val="24"/>
-          <w:szCs w:val="24"/>
-        </w:rPr>
-        <w:t xml:space="preserve"> -&gt; 0</w:t>
-      </w:r>
-      <w:r>
-        <w:rPr>
-          <w:sz w:val="24"/>
-          <w:szCs w:val="24"/>
-        </w:rPr>
-        <w:t>1</w:t>
-      </w:r>
-    </w:p>
-    <w:p>
-      <w:pPr>
-        <w:rPr>
-          <w:sz w:val="24"/>
-          <w:szCs w:val="24"/>
-        </w:rPr>
-      </w:pPr>
-      <w:r>
-        <w:rPr>
-          <w:sz w:val="24"/>
-          <w:szCs w:val="24"/>
-        </w:rPr>
-        <w:t>00 -&gt; 1</w:t>
-      </w:r>
-      <w:r>
-        <w:rPr>
-          <w:sz w:val="24"/>
-          <w:szCs w:val="24"/>
-        </w:rPr>
-        <w:t>0</w:t>
+        <w:t>00 -&gt; 01</w:t>
+      </w:r>
+    </w:p>
+    <w:p>
+      <w:pPr>
+        <w:rPr>
+          <w:sz w:val="24"/>
+          <w:szCs w:val="24"/>
+        </w:rPr>
+      </w:pPr>
+      <w:r>
+        <w:rPr>
+          <w:sz w:val="24"/>
+          <w:szCs w:val="24"/>
+        </w:rPr>
+        <w:t>00 -&gt; 10</w:t>
       </w:r>
     </w:p>
     <w:p>
@@ -1758,13 +1731,7 @@
                         <w:txbxContent>
                           <w:p>
                             <w:r>
-                              <w:t>Fall 2</w:t>
-                            </w:r>
-                            <w:r>
-                              <w:t xml:space="preserve"> – Eingangsbelegung </w:t>
-                            </w:r>
-                            <w:r>
-                              <w:t>01</w:t>
+                              <w:t>Fall 2 – Eingangsbelegung 01</w:t>
                             </w:r>
                           </w:p>
                         </w:txbxContent>
@@ -2085,13 +2052,7 @@
                         <w:txbxContent>
                           <w:p>
                             <w:r>
-                              <w:t>Fall 3</w:t>
-                            </w:r>
-                            <w:r>
-                              <w:t xml:space="preserve"> – Eingangsbelegung </w:t>
-                            </w:r>
-                            <w:r>
-                              <w:t>11</w:t>
+                              <w:t>Fall 3 – Eingangsbelegung 11</w:t>
                             </w:r>
                           </w:p>
                         </w:txbxContent>
@@ -2194,13 +2155,7 @@
                         <w:txbxContent>
                           <w:p>
                             <w:r>
-                              <w:t>Fall 4</w:t>
-                            </w:r>
-                            <w:r>
-                              <w:t xml:space="preserve"> – Eingangsbelegung </w:t>
-                            </w:r>
-                            <w:r>
-                              <w:t>10</w:t>
+                              <w:t>Fall 4 – Eingangsbelegung 10</w:t>
                             </w:r>
                           </w:p>
                         </w:txbxContent>
@@ -2732,6 +2687,266 @@
           <w:szCs w:val="24"/>
           <w:vertAlign w:val="subscript"/>
         </w:rPr>
+        <w:t xml:space="preserve">Sensor </w:t>
+      </w:r>
+      <w:r>
+        <w:rPr>
+          <w:rFonts w:cstheme="minorHAnsi"/>
+          <w:sz w:val="24"/>
+          <w:szCs w:val="24"/>
+        </w:rPr>
+        <w:t>&lt; 1</w:t>
+      </w:r>
+      <w:r>
+        <w:rPr>
+          <w:rFonts w:cstheme="minorHAnsi"/>
+          <w:sz w:val="24"/>
+          <w:szCs w:val="24"/>
+        </w:rPr>
+        <w:t>V</w:t>
+      </w:r>
+      <w:r>
+        <w:rPr>
+          <w:rFonts w:cstheme="minorHAnsi"/>
+          <w:sz w:val="24"/>
+          <w:szCs w:val="24"/>
+        </w:rPr>
+        <w:t xml:space="preserve"> (Thresholdspannung im 25</w:t>
+      </w:r>
+      <w:r>
+        <w:rPr>
+          <w:rFonts w:cstheme="minorHAnsi"/>
+          <w:sz w:val="24"/>
+          <w:szCs w:val="24"/>
+        </w:rPr>
+        <w:t xml:space="preserve">° </w:t>
+      </w:r>
+      <w:r>
+        <w:rPr>
+          <w:rFonts w:cstheme="minorHAnsi"/>
+          <w:sz w:val="24"/>
+          <w:szCs w:val="24"/>
+        </w:rPr>
+        <w:t>C</w:t>
+      </w:r>
+      <w:r>
+        <w:rPr>
+          <w:rFonts w:cstheme="minorHAnsi"/>
+          <w:sz w:val="24"/>
+          <w:szCs w:val="24"/>
+        </w:rPr>
+        <w:t xml:space="preserve"> laut Datenblatt</w:t>
+      </w:r>
+      <w:r>
+        <w:rPr>
+          <w:rFonts w:cstheme="minorHAnsi"/>
+          <w:sz w:val="24"/>
+          <w:szCs w:val="24"/>
+        </w:rPr>
+        <w:t>)</w:t>
+      </w:r>
+      <w:r>
+        <w:rPr>
+          <w:rFonts w:cstheme="minorHAnsi"/>
+          <w:sz w:val="24"/>
+          <w:szCs w:val="24"/>
+        </w:rPr>
+        <w:t xml:space="preserve"> </w:t>
+      </w:r>
+    </w:p>
+    <w:p>
+      <w:pPr>
+        <w:rPr>
+          <w:rFonts w:cstheme="minorHAnsi"/>
+          <w:sz w:val="24"/>
+          <w:szCs w:val="24"/>
+        </w:rPr>
+      </w:pPr>
+      <w:r>
+        <w:rPr>
+          <w:rFonts w:cstheme="minorHAnsi"/>
+          <w:sz w:val="24"/>
+          <w:szCs w:val="24"/>
+        </w:rPr>
+        <w:t xml:space="preserve">-&gt; z.B.: </w:t>
+      </w:r>
+      <w:r>
+        <w:rPr>
+          <w:rFonts w:cstheme="minorHAnsi"/>
+          <w:sz w:val="24"/>
+          <w:szCs w:val="24"/>
+        </w:rPr>
+        <w:t>U</w:t>
+      </w:r>
+      <w:r>
+        <w:rPr>
+          <w:rFonts w:cstheme="minorHAnsi"/>
+          <w:sz w:val="24"/>
+          <w:szCs w:val="24"/>
+          <w:vertAlign w:val="subscript"/>
+        </w:rPr>
+        <w:t xml:space="preserve">Sensor </w:t>
+      </w:r>
+      <w:r>
+        <w:rPr>
+          <w:rFonts w:cstheme="minorHAnsi"/>
+          <w:sz w:val="24"/>
+          <w:szCs w:val="24"/>
+        </w:rPr>
+        <w:t xml:space="preserve"> = 0,9</w:t>
+      </w:r>
+      <w:r>
+        <w:rPr>
+          <w:rFonts w:cstheme="minorHAnsi"/>
+          <w:sz w:val="24"/>
+          <w:szCs w:val="24"/>
+        </w:rPr>
+        <w:t>V</w:t>
+      </w:r>
+    </w:p>
+    <w:p>
+      <w:pPr>
+        <w:rPr>
+          <w:rFonts w:cstheme="minorHAnsi"/>
+          <w:sz w:val="24"/>
+          <w:szCs w:val="24"/>
+        </w:rPr>
+      </w:pPr>
+    </w:p>
+    <w:p>
+      <w:pPr>
+        <w:rPr>
+          <w:rFonts w:cstheme="minorHAnsi"/>
+          <w:sz w:val="24"/>
+          <w:szCs w:val="24"/>
+        </w:rPr>
+      </w:pPr>
+      <w:r>
+        <w:rPr>
+          <w:rFonts w:cstheme="minorHAnsi"/>
+          <w:sz w:val="24"/>
+          <w:szCs w:val="24"/>
+        </w:rPr>
+        <w:t>R</w:t>
+      </w:r>
+      <w:r>
+        <w:rPr>
+          <w:rFonts w:cstheme="minorHAnsi"/>
+          <w:sz w:val="24"/>
+          <w:szCs w:val="24"/>
+          <w:vertAlign w:val="subscript"/>
+        </w:rPr>
+        <w:t xml:space="preserve">1 </w:t>
+      </w:r>
+      <w:r>
+        <w:rPr>
+          <w:rFonts w:cstheme="minorHAnsi"/>
+          <w:sz w:val="24"/>
+          <w:szCs w:val="24"/>
+        </w:rPr>
+        <w:t>= U</w:t>
+      </w:r>
+      <w:r>
+        <w:rPr>
+          <w:rFonts w:cstheme="minorHAnsi"/>
+          <w:sz w:val="24"/>
+          <w:szCs w:val="24"/>
+          <w:vertAlign w:val="subscript"/>
+        </w:rPr>
+        <w:t>R1</w:t>
+      </w:r>
+      <w:r>
+        <w:rPr>
+          <w:rFonts w:cstheme="minorHAnsi"/>
+          <w:sz w:val="24"/>
+          <w:szCs w:val="24"/>
+        </w:rPr>
+        <w:t xml:space="preserve"> / I</w:t>
+      </w:r>
+      <w:r>
+        <w:rPr>
+          <w:rFonts w:cstheme="minorHAnsi"/>
+          <w:sz w:val="24"/>
+          <w:szCs w:val="24"/>
+          <w:vertAlign w:val="subscript"/>
+        </w:rPr>
+        <w:t>R1</w:t>
+      </w:r>
+      <w:r>
+        <w:rPr>
+          <w:rFonts w:cstheme="minorHAnsi"/>
+          <w:sz w:val="24"/>
+          <w:szCs w:val="24"/>
+          <w:vertAlign w:val="subscript"/>
+        </w:rPr>
+        <w:t xml:space="preserve"> </w:t>
+      </w:r>
+      <w:r>
+        <w:rPr>
+          <w:rFonts w:cstheme="minorHAnsi"/>
+          <w:sz w:val="24"/>
+          <w:szCs w:val="24"/>
+        </w:rPr>
+        <w:t xml:space="preserve"> </w:t>
+      </w:r>
+    </w:p>
+    <w:p>
+      <w:pPr>
+        <w:rPr>
+          <w:rFonts w:cstheme="minorHAnsi"/>
+          <w:sz w:val="24"/>
+          <w:szCs w:val="24"/>
+        </w:rPr>
+      </w:pPr>
+      <w:r>
+        <w:rPr>
+          <w:rFonts w:cstheme="minorHAnsi"/>
+          <w:sz w:val="24"/>
+          <w:szCs w:val="24"/>
+        </w:rPr>
+        <w:t>R</w:t>
+      </w:r>
+      <w:r>
+        <w:rPr>
+          <w:rFonts w:cstheme="minorHAnsi"/>
+          <w:sz w:val="24"/>
+          <w:szCs w:val="24"/>
+          <w:vertAlign w:val="subscript"/>
+        </w:rPr>
+        <w:t xml:space="preserve">1 </w:t>
+      </w:r>
+      <w:r>
+        <w:rPr>
+          <w:rFonts w:cstheme="minorHAnsi"/>
+          <w:sz w:val="24"/>
+          <w:szCs w:val="24"/>
+        </w:rPr>
+        <w:t>= ( U</w:t>
+      </w:r>
+      <w:r>
+        <w:rPr>
+          <w:rFonts w:cstheme="minorHAnsi"/>
+          <w:sz w:val="24"/>
+          <w:szCs w:val="24"/>
+          <w:vertAlign w:val="subscript"/>
+        </w:rPr>
+        <w:t xml:space="preserve">ges </w:t>
+      </w:r>
+      <w:r>
+        <w:rPr>
+          <w:rFonts w:cstheme="minorHAnsi"/>
+          <w:sz w:val="24"/>
+          <w:szCs w:val="24"/>
+        </w:rPr>
+        <w:t>-  U</w:t>
+      </w:r>
+      <w:r>
+        <w:rPr>
+          <w:rFonts w:cstheme="minorHAnsi"/>
+          <w:sz w:val="24"/>
+          <w:szCs w:val="24"/>
+          <w:vertAlign w:val="subscript"/>
+        </w:rPr>
         <w:t>Sensor</w:t>
       </w:r>
       <w:r>
@@ -2739,8 +2954,99 @@
           <w:rFonts w:cstheme="minorHAnsi"/>
           <w:sz w:val="24"/>
           <w:szCs w:val="24"/>
+        </w:rPr>
+        <w:t xml:space="preserve"> ) / ( U</w:t>
+      </w:r>
+      <w:r>
+        <w:rPr>
+          <w:rFonts w:cstheme="minorHAnsi"/>
+          <w:sz w:val="24"/>
+          <w:szCs w:val="24"/>
           <w:vertAlign w:val="subscript"/>
         </w:rPr>
+        <w:t>Sensor</w:t>
+      </w:r>
+      <w:r>
+        <w:rPr>
+          <w:rFonts w:cstheme="minorHAnsi"/>
+          <w:sz w:val="24"/>
+          <w:szCs w:val="24"/>
+        </w:rPr>
+        <w:t xml:space="preserve"> / R</w:t>
+      </w:r>
+      <w:r>
+        <w:rPr>
+          <w:rFonts w:cstheme="minorHAnsi"/>
+          <w:sz w:val="24"/>
+          <w:szCs w:val="24"/>
+          <w:vertAlign w:val="subscript"/>
+        </w:rPr>
+        <w:t>Sensor</w:t>
+      </w:r>
+      <w:r>
+        <w:rPr>
+          <w:rFonts w:cstheme="minorHAnsi"/>
+          <w:sz w:val="24"/>
+          <w:szCs w:val="24"/>
+        </w:rPr>
+        <w:t xml:space="preserve"> )</w:t>
+      </w:r>
+    </w:p>
+    <w:p>
+      <w:pPr>
+        <w:rPr>
+          <w:rFonts w:cstheme="minorHAnsi"/>
+          <w:sz w:val="24"/>
+          <w:szCs w:val="24"/>
+        </w:rPr>
+      </w:pPr>
+      <w:r>
+        <w:rPr>
+          <w:rFonts w:cstheme="minorHAnsi"/>
+          <w:sz w:val="24"/>
+          <w:szCs w:val="24"/>
+        </w:rPr>
+        <w:t>R</w:t>
+      </w:r>
+      <w:r>
+        <w:rPr>
+          <w:rFonts w:cstheme="minorHAnsi"/>
+          <w:sz w:val="24"/>
+          <w:szCs w:val="24"/>
+          <w:vertAlign w:val="subscript"/>
+        </w:rPr>
+        <w:t xml:space="preserve">1 </w:t>
+      </w:r>
+      <w:r>
+        <w:rPr>
+          <w:rFonts w:cstheme="minorHAnsi"/>
+          <w:sz w:val="24"/>
+          <w:szCs w:val="24"/>
+        </w:rPr>
+        <w:t>=</w:t>
+      </w:r>
+      <w:r>
+        <w:rPr>
+          <w:rFonts w:cstheme="minorHAnsi"/>
+          <w:sz w:val="24"/>
+          <w:szCs w:val="24"/>
+        </w:rPr>
+        <w:t xml:space="preserve"> ( 2V </w:t>
+      </w:r>
+      <w:r>
+        <w:rPr>
+          <w:rFonts w:cstheme="minorHAnsi"/>
+          <w:sz w:val="24"/>
+          <w:szCs w:val="24"/>
+        </w:rPr>
+        <w:t>–</w:t>
+      </w:r>
+      <w:r>
+        <w:rPr>
+          <w:rFonts w:cstheme="minorHAnsi"/>
+          <w:sz w:val="24"/>
+          <w:szCs w:val="24"/>
+        </w:rPr>
         <w:t xml:space="preserve"> </w:t>
       </w:r>
       <w:r>
@@ -2749,47 +3055,7 @@
           <w:sz w:val="24"/>
           <w:szCs w:val="24"/>
         </w:rPr>
-        <w:t>&lt; 1</w:t>
-      </w:r>
-      <w:r>
-        <w:rPr>
-          <w:rFonts w:cstheme="minorHAnsi"/>
-          <w:sz w:val="24"/>
-          <w:szCs w:val="24"/>
-        </w:rPr>
-        <w:t>V</w:t>
-      </w:r>
-      <w:r>
-        <w:rPr>
-          <w:rFonts w:cstheme="minorHAnsi"/>
-          <w:sz w:val="24"/>
-          <w:szCs w:val="24"/>
-        </w:rPr>
-        <w:t xml:space="preserve"> (Thresholdspannung im 25</w:t>
-      </w:r>
-      <w:r>
-        <w:rPr>
-          <w:rFonts w:cstheme="minorHAnsi"/>
-          <w:sz w:val="24"/>
-          <w:szCs w:val="24"/>
-        </w:rPr>
-        <w:t xml:space="preserve">° </w:t>
-      </w:r>
-      <w:r>
-        <w:rPr>
-          <w:rFonts w:cstheme="minorHAnsi"/>
-          <w:sz w:val="24"/>
-          <w:szCs w:val="24"/>
-        </w:rPr>
-        <w:t>C</w:t>
-      </w:r>
-      <w:r>
-        <w:rPr>
-          <w:rFonts w:cstheme="minorHAnsi"/>
-          <w:sz w:val="24"/>
-          <w:szCs w:val="24"/>
-        </w:rPr>
-        <w:t xml:space="preserve"> laut Datenblatt</w:t>
+        <w:t xml:space="preserve">0,9V </w:t>
       </w:r>
       <w:r>
         <w:rPr>
@@ -2805,6 +3071,30 @@
           <w:sz w:val="24"/>
           <w:szCs w:val="24"/>
         </w:rPr>
+        <w:t xml:space="preserve"> / ( 0,9V / 3400</w:t>
+      </w:r>
+      <w:r>
+        <w:rPr>
+          <w:rFonts w:cstheme="minorHAnsi"/>
+          <w:sz w:val="24"/>
+          <w:szCs w:val="24"/>
+        </w:rPr>
+        <w:t>Ω</w:t>
+      </w:r>
+      <w:r>
+        <w:rPr>
+          <w:rFonts w:cstheme="minorHAnsi"/>
+          <w:sz w:val="24"/>
+          <w:szCs w:val="24"/>
+        </w:rPr>
+        <w:t>)</w:t>
+      </w:r>
+      <w:r>
+        <w:rPr>
+          <w:rFonts w:cstheme="minorHAnsi"/>
+          <w:sz w:val="24"/>
+          <w:szCs w:val="24"/>
+        </w:rPr>
         <w:t xml:space="preserve"> </w:t>
       </w:r>
     </w:p>
@@ -2822,15 +3112,7 @@
           <w:sz w:val="24"/>
           <w:szCs w:val="24"/>
         </w:rPr>
-        <w:t xml:space="preserve">-&gt; z.B.: </w:t>
-      </w:r>
-      <w:r>
-        <w:rPr>
-          <w:rFonts w:cstheme="minorHAnsi"/>
-          <w:sz w:val="24"/>
-          <w:szCs w:val="24"/>
-        </w:rPr>
-        <w:t>U</w:t>
+        <w:t>R</w:t>
       </w:r>
       <w:r>
         <w:rPr>
@@ -2839,14 +3121,29 @@
           <w:szCs w:val="24"/>
           <w:vertAlign w:val="subscript"/>
         </w:rPr>
-        <w:t>Sensor</w:t>
-      </w:r>
-      <w:r>
-        <w:rPr>
-          <w:rFonts w:cstheme="minorHAnsi"/>
-          <w:sz w:val="24"/>
-          <w:szCs w:val="24"/>
-          <w:vertAlign w:val="subscript"/>
+        <w:t xml:space="preserve">1 </w:t>
+      </w:r>
+      <w:r>
+        <w:rPr>
+          <w:rFonts w:cstheme="minorHAnsi"/>
+          <w:sz w:val="24"/>
+          <w:szCs w:val="24"/>
+        </w:rPr>
+        <w:t>=</w:t>
+      </w:r>
+      <w:r>
+        <w:rPr>
+          <w:rFonts w:cstheme="minorHAnsi"/>
+          <w:sz w:val="24"/>
+          <w:szCs w:val="24"/>
+        </w:rPr>
+        <w:t xml:space="preserve"> 1,1V</w:t>
+      </w:r>
+      <w:r>
+        <w:rPr>
+          <w:rFonts w:cstheme="minorHAnsi"/>
+          <w:sz w:val="24"/>
+          <w:szCs w:val="24"/>
         </w:rPr>
         <w:t xml:space="preserve"> </w:t>
       </w:r>
@@ -2856,341 +3153,15 @@
           <w:sz w:val="24"/>
           <w:szCs w:val="24"/>
         </w:rPr>
-        <w:t xml:space="preserve"> = 0,9</w:t>
-      </w:r>
-      <w:r>
-        <w:rPr>
-          <w:rFonts w:cstheme="minorHAnsi"/>
-          <w:sz w:val="24"/>
-          <w:szCs w:val="24"/>
-        </w:rPr>
-        <w:t>V</w:t>
-      </w:r>
-    </w:p>
-    <w:p>
-      <w:pPr>
-        <w:rPr>
-          <w:rFonts w:cstheme="minorHAnsi"/>
-          <w:sz w:val="24"/>
-          <w:szCs w:val="24"/>
-        </w:rPr>
-      </w:pPr>
-    </w:p>
-    <w:p>
-      <w:pPr>
-        <w:rPr>
-          <w:rFonts w:cstheme="minorHAnsi"/>
-          <w:sz w:val="24"/>
-          <w:szCs w:val="24"/>
-        </w:rPr>
-      </w:pPr>
-      <w:r>
-        <w:rPr>
-          <w:rFonts w:cstheme="minorHAnsi"/>
-          <w:sz w:val="24"/>
-          <w:szCs w:val="24"/>
-        </w:rPr>
-        <w:t>R</w:t>
-      </w:r>
-      <w:r>
-        <w:rPr>
-          <w:rFonts w:cstheme="minorHAnsi"/>
-          <w:sz w:val="24"/>
-          <w:szCs w:val="24"/>
-          <w:vertAlign w:val="subscript"/>
-        </w:rPr>
-        <w:t xml:space="preserve">1 </w:t>
-      </w:r>
-      <w:r>
-        <w:rPr>
-          <w:rFonts w:cstheme="minorHAnsi"/>
-          <w:sz w:val="24"/>
-          <w:szCs w:val="24"/>
-        </w:rPr>
-        <w:t>= U</w:t>
-      </w:r>
-      <w:r>
-        <w:rPr>
-          <w:rFonts w:cstheme="minorHAnsi"/>
-          <w:sz w:val="24"/>
-          <w:szCs w:val="24"/>
-          <w:vertAlign w:val="subscript"/>
-        </w:rPr>
-        <w:t>R1</w:t>
-      </w:r>
-      <w:r>
-        <w:rPr>
-          <w:rFonts w:cstheme="minorHAnsi"/>
-          <w:sz w:val="24"/>
-          <w:szCs w:val="24"/>
-        </w:rPr>
-        <w:t xml:space="preserve"> / I</w:t>
-      </w:r>
-      <w:r>
-        <w:rPr>
-          <w:rFonts w:cstheme="minorHAnsi"/>
-          <w:sz w:val="24"/>
-          <w:szCs w:val="24"/>
-          <w:vertAlign w:val="subscript"/>
-        </w:rPr>
-        <w:t>R1</w:t>
-      </w:r>
-      <w:r>
-        <w:rPr>
-          <w:rFonts w:cstheme="minorHAnsi"/>
-          <w:sz w:val="24"/>
-          <w:szCs w:val="24"/>
-          <w:vertAlign w:val="subscript"/>
-        </w:rPr>
-        <w:t xml:space="preserve"> </w:t>
-      </w:r>
-      <w:r>
-        <w:rPr>
-          <w:rFonts w:cstheme="minorHAnsi"/>
-          <w:sz w:val="24"/>
-          <w:szCs w:val="24"/>
-        </w:rPr>
-        <w:t xml:space="preserve"> </w:t>
-      </w:r>
-    </w:p>
-    <w:p>
-      <w:pPr>
-        <w:rPr>
-          <w:rFonts w:cstheme="minorHAnsi"/>
-          <w:sz w:val="24"/>
-          <w:szCs w:val="24"/>
-        </w:rPr>
-      </w:pPr>
-      <w:r>
-        <w:rPr>
-          <w:rFonts w:cstheme="minorHAnsi"/>
-          <w:sz w:val="24"/>
-          <w:szCs w:val="24"/>
-        </w:rPr>
-        <w:t>R</w:t>
-      </w:r>
-      <w:r>
-        <w:rPr>
-          <w:rFonts w:cstheme="minorHAnsi"/>
-          <w:sz w:val="24"/>
-          <w:szCs w:val="24"/>
-          <w:vertAlign w:val="subscript"/>
-        </w:rPr>
-        <w:t xml:space="preserve">1 </w:t>
-      </w:r>
-      <w:r>
-        <w:rPr>
-          <w:rFonts w:cstheme="minorHAnsi"/>
-          <w:sz w:val="24"/>
-          <w:szCs w:val="24"/>
-        </w:rPr>
-        <w:t xml:space="preserve">= </w:t>
-      </w:r>
-      <w:r>
-        <w:rPr>
-          <w:rFonts w:cstheme="minorHAnsi"/>
-          <w:sz w:val="24"/>
-          <w:szCs w:val="24"/>
-        </w:rPr>
-        <w:t xml:space="preserve">( </w:t>
-      </w:r>
-      <w:r>
-        <w:rPr>
-          <w:rFonts w:cstheme="minorHAnsi"/>
-          <w:sz w:val="24"/>
-          <w:szCs w:val="24"/>
-        </w:rPr>
-        <w:t>U</w:t>
-      </w:r>
-      <w:r>
-        <w:rPr>
-          <w:rFonts w:cstheme="minorHAnsi"/>
-          <w:sz w:val="24"/>
-          <w:szCs w:val="24"/>
-          <w:vertAlign w:val="subscript"/>
-        </w:rPr>
-        <w:t xml:space="preserve">ges </w:t>
-      </w:r>
-      <w:r>
-        <w:rPr>
-          <w:rFonts w:cstheme="minorHAnsi"/>
-          <w:sz w:val="24"/>
-          <w:szCs w:val="24"/>
-        </w:rPr>
-        <w:t xml:space="preserve">- </w:t>
-      </w:r>
-      <w:r>
-        <w:rPr>
-          <w:rFonts w:cstheme="minorHAnsi"/>
-          <w:sz w:val="24"/>
-          <w:szCs w:val="24"/>
-        </w:rPr>
-        <w:t xml:space="preserve"> U</w:t>
-      </w:r>
-      <w:r>
-        <w:rPr>
-          <w:rFonts w:cstheme="minorHAnsi"/>
-          <w:sz w:val="24"/>
-          <w:szCs w:val="24"/>
-          <w:vertAlign w:val="subscript"/>
-        </w:rPr>
-        <w:t>Sensor</w:t>
-      </w:r>
-      <w:r>
-        <w:rPr>
-          <w:rFonts w:cstheme="minorHAnsi"/>
-          <w:sz w:val="24"/>
-          <w:szCs w:val="24"/>
-        </w:rPr>
-        <w:t xml:space="preserve"> ) </w:t>
-      </w:r>
-      <w:r>
-        <w:rPr>
-          <w:rFonts w:cstheme="minorHAnsi"/>
-          <w:sz w:val="24"/>
-          <w:szCs w:val="24"/>
-        </w:rPr>
-        <w:t>/</w:t>
-      </w:r>
-      <w:r>
-        <w:rPr>
-          <w:rFonts w:cstheme="minorHAnsi"/>
-          <w:sz w:val="24"/>
-          <w:szCs w:val="24"/>
-        </w:rPr>
-        <w:t xml:space="preserve"> (</w:t>
-      </w:r>
-      <w:r>
-        <w:rPr>
-          <w:rFonts w:cstheme="minorHAnsi"/>
-          <w:sz w:val="24"/>
-          <w:szCs w:val="24"/>
-        </w:rPr>
-        <w:t xml:space="preserve"> </w:t>
-      </w:r>
-      <w:r>
-        <w:rPr>
-          <w:rFonts w:cstheme="minorHAnsi"/>
-          <w:sz w:val="24"/>
-          <w:szCs w:val="24"/>
-        </w:rPr>
-        <w:t>U</w:t>
-      </w:r>
-      <w:r>
-        <w:rPr>
-          <w:rFonts w:cstheme="minorHAnsi"/>
-          <w:sz w:val="24"/>
-          <w:szCs w:val="24"/>
-          <w:vertAlign w:val="subscript"/>
-        </w:rPr>
-        <w:t>Sensor</w:t>
-      </w:r>
-      <w:r>
-        <w:rPr>
-          <w:rFonts w:cstheme="minorHAnsi"/>
-          <w:sz w:val="24"/>
-          <w:szCs w:val="24"/>
-        </w:rPr>
-        <w:t xml:space="preserve"> / R</w:t>
-      </w:r>
-      <w:r>
-        <w:rPr>
-          <w:rFonts w:cstheme="minorHAnsi"/>
-          <w:sz w:val="24"/>
-          <w:szCs w:val="24"/>
-          <w:vertAlign w:val="subscript"/>
-        </w:rPr>
-        <w:t>Sensor</w:t>
-      </w:r>
-      <w:r>
-        <w:rPr>
-          <w:rFonts w:cstheme="minorHAnsi"/>
-          <w:sz w:val="24"/>
-          <w:szCs w:val="24"/>
-        </w:rPr>
-        <w:t xml:space="preserve"> )</w:t>
-      </w:r>
-    </w:p>
-    <w:p>
-      <w:pPr>
-        <w:rPr>
-          <w:rFonts w:cstheme="minorHAnsi"/>
-          <w:sz w:val="24"/>
-          <w:szCs w:val="24"/>
-        </w:rPr>
-      </w:pPr>
-      <w:r>
-        <w:rPr>
-          <w:rFonts w:cstheme="minorHAnsi"/>
-          <w:sz w:val="24"/>
-          <w:szCs w:val="24"/>
-        </w:rPr>
-        <w:t>R</w:t>
-      </w:r>
-      <w:r>
-        <w:rPr>
-          <w:rFonts w:cstheme="minorHAnsi"/>
-          <w:sz w:val="24"/>
-          <w:szCs w:val="24"/>
-          <w:vertAlign w:val="subscript"/>
-        </w:rPr>
-        <w:t xml:space="preserve">1 </w:t>
-      </w:r>
-      <w:r>
-        <w:rPr>
-          <w:rFonts w:cstheme="minorHAnsi"/>
-          <w:sz w:val="24"/>
-          <w:szCs w:val="24"/>
-        </w:rPr>
-        <w:t>=</w:t>
-      </w:r>
-      <w:r>
-        <w:rPr>
-          <w:rFonts w:cstheme="minorHAnsi"/>
-          <w:sz w:val="24"/>
-          <w:szCs w:val="24"/>
-        </w:rPr>
-        <w:t xml:space="preserve"> ( 2V </w:t>
-      </w:r>
-      <w:r>
-        <w:rPr>
-          <w:rFonts w:cstheme="minorHAnsi"/>
-          <w:sz w:val="24"/>
-          <w:szCs w:val="24"/>
-        </w:rPr>
-        <w:t>–</w:t>
-      </w:r>
-      <w:r>
-        <w:rPr>
-          <w:rFonts w:cstheme="minorHAnsi"/>
-          <w:sz w:val="24"/>
-          <w:szCs w:val="24"/>
-        </w:rPr>
-        <w:t xml:space="preserve"> </w:t>
-      </w:r>
-      <w:r>
-        <w:rPr>
-          <w:rFonts w:cstheme="minorHAnsi"/>
-          <w:sz w:val="24"/>
-          <w:szCs w:val="24"/>
-        </w:rPr>
-        <w:t xml:space="preserve">0,9V </w:t>
-      </w:r>
-      <w:r>
-        <w:rPr>
-          <w:rFonts w:cstheme="minorHAnsi"/>
-          <w:sz w:val="24"/>
-          <w:szCs w:val="24"/>
-        </w:rPr>
-        <w:t>)</w:t>
-      </w:r>
-      <w:r>
-        <w:rPr>
-          <w:rFonts w:cstheme="minorHAnsi"/>
-          <w:sz w:val="24"/>
-          <w:szCs w:val="24"/>
-        </w:rPr>
-        <w:t xml:space="preserve"> / ( 0,9V / 3400</w:t>
+        <w:t xml:space="preserve">/ 0,26mA </w:t>
+      </w:r>
+      <w:r>
+        <w:rPr>
+          <w:rFonts w:cstheme="minorHAnsi"/>
+          <w:sz w:val="24"/>
+          <w:szCs w:val="24"/>
+        </w:rPr>
+        <w:t xml:space="preserve"> = 4230,77</w:t>
       </w:r>
       <w:r>
         <w:rPr>
@@ -3200,153 +3171,31 @@
         </w:rPr>
         <w:t>Ω</w:t>
       </w:r>
-      <w:r>
-        <w:rPr>
-          <w:rFonts w:cstheme="minorHAnsi"/>
-          <w:sz w:val="24"/>
-          <w:szCs w:val="24"/>
-        </w:rPr>
-        <w:t>)</w:t>
-      </w:r>
-      <w:r>
-        <w:rPr>
-          <w:rFonts w:cstheme="minorHAnsi"/>
-          <w:sz w:val="24"/>
-          <w:szCs w:val="24"/>
-        </w:rPr>
-        <w:t xml:space="preserve"> </w:t>
-      </w:r>
-    </w:p>
-    <w:p>
-      <w:pPr>
-        <w:rPr>
-          <w:rFonts w:cstheme="minorHAnsi"/>
-          <w:sz w:val="24"/>
-          <w:szCs w:val="24"/>
-        </w:rPr>
-      </w:pPr>
-      <w:r>
-        <w:rPr>
-          <w:rFonts w:cstheme="minorHAnsi"/>
-          <w:sz w:val="24"/>
-          <w:szCs w:val="24"/>
-        </w:rPr>
-        <w:t>R</w:t>
-      </w:r>
-      <w:r>
-        <w:rPr>
-          <w:rFonts w:cstheme="minorHAnsi"/>
-          <w:sz w:val="24"/>
-          <w:szCs w:val="24"/>
-          <w:vertAlign w:val="subscript"/>
-        </w:rPr>
-        <w:t xml:space="preserve">1 </w:t>
-      </w:r>
-      <w:r>
-        <w:rPr>
-          <w:rFonts w:cstheme="minorHAnsi"/>
-          <w:sz w:val="24"/>
-          <w:szCs w:val="24"/>
-        </w:rPr>
-        <w:t>=</w:t>
-      </w:r>
-      <w:r>
-        <w:rPr>
-          <w:rFonts w:cstheme="minorHAnsi"/>
-          <w:sz w:val="24"/>
-          <w:szCs w:val="24"/>
-        </w:rPr>
-        <w:t xml:space="preserve"> </w:t>
-      </w:r>
-      <w:r>
-        <w:rPr>
-          <w:rFonts w:cstheme="minorHAnsi"/>
-          <w:sz w:val="24"/>
-          <w:szCs w:val="24"/>
-        </w:rPr>
-        <w:t>1,1V</w:t>
-      </w:r>
-      <w:r>
-        <w:rPr>
-          <w:rFonts w:cstheme="minorHAnsi"/>
-          <w:sz w:val="24"/>
-          <w:szCs w:val="24"/>
-        </w:rPr>
-        <w:t xml:space="preserve"> </w:t>
-      </w:r>
-      <w:r>
-        <w:rPr>
-          <w:rFonts w:cstheme="minorHAnsi"/>
-          <w:sz w:val="24"/>
-          <w:szCs w:val="24"/>
-        </w:rPr>
-        <w:t xml:space="preserve">/ </w:t>
-      </w:r>
-      <w:r>
-        <w:rPr>
-          <w:rFonts w:cstheme="minorHAnsi"/>
-          <w:sz w:val="24"/>
-          <w:szCs w:val="24"/>
-        </w:rPr>
-        <w:t>0,26mA</w:t>
-      </w:r>
-      <w:r>
-        <w:rPr>
-          <w:rFonts w:cstheme="minorHAnsi"/>
-          <w:sz w:val="24"/>
-          <w:szCs w:val="24"/>
-        </w:rPr>
-        <w:t xml:space="preserve"> </w:t>
-      </w:r>
-      <w:r>
-        <w:rPr>
-          <w:rFonts w:cstheme="minorHAnsi"/>
-          <w:sz w:val="24"/>
-          <w:szCs w:val="24"/>
-        </w:rPr>
-        <w:t xml:space="preserve"> = 4230,77</w:t>
-      </w:r>
-      <w:r>
-        <w:rPr>
-          <w:rFonts w:cstheme="minorHAnsi"/>
-          <w:sz w:val="24"/>
-          <w:szCs w:val="24"/>
-        </w:rPr>
-        <w:t>Ω</w:t>
-      </w:r>
-    </w:p>
-    <w:p>
-      <w:pPr>
-        <w:rPr>
-          <w:rFonts w:cstheme="minorHAnsi"/>
-          <w:sz w:val="24"/>
-          <w:szCs w:val="24"/>
-        </w:rPr>
-      </w:pPr>
-    </w:p>
-    <w:p>
-      <w:pPr>
-        <w:rPr>
-          <w:b/>
-          <w:sz w:val="24"/>
-          <w:szCs w:val="24"/>
-        </w:rPr>
-      </w:pPr>
-      <w:r>
-        <w:rPr>
-          <w:b/>
-          <w:sz w:val="24"/>
-          <w:szCs w:val="24"/>
-        </w:rPr>
-        <w:t>c</w:t>
-      </w:r>
-      <w:r>
-        <w:rPr>
-          <w:b/>
-          <w:sz w:val="24"/>
-          <w:szCs w:val="24"/>
-        </w:rPr>
-        <w:t xml:space="preserve">) </w:t>
+    </w:p>
+    <w:p>
+      <w:pPr>
+        <w:rPr>
+          <w:rFonts w:cstheme="minorHAnsi"/>
+          <w:sz w:val="24"/>
+          <w:szCs w:val="24"/>
+        </w:rPr>
+      </w:pPr>
+    </w:p>
+    <w:p>
+      <w:pPr>
+        <w:rPr>
+          <w:b/>
+          <w:sz w:val="24"/>
+          <w:szCs w:val="24"/>
+        </w:rPr>
+      </w:pPr>
+      <w:r>
+        <w:rPr>
+          <w:b/>
+          <w:sz w:val="24"/>
+          <w:szCs w:val="24"/>
+        </w:rPr>
+        <w:t xml:space="preserve">c) </w:t>
       </w:r>
     </w:p>
     <w:p>
@@ -3501,15 +3350,7 @@
           <w:sz w:val="24"/>
           <w:szCs w:val="24"/>
         </w:rPr>
-        <w:t>=</w:t>
-      </w:r>
-      <w:r>
-        <w:rPr>
-          <w:rFonts w:cstheme="minorHAnsi"/>
-          <w:sz w:val="24"/>
-          <w:szCs w:val="24"/>
-        </w:rPr>
-        <w:t xml:space="preserve"> (5V – 3,2V) / 22mA </w:t>
+        <w:t xml:space="preserve">= (5V – 3,2V) / 22mA </w:t>
       </w:r>
       <w:r>
         <w:rPr>
@@ -3527,17 +3368,7 @@
           <w:sz w:val="18"/>
           <w:szCs w:val="24"/>
         </w:rPr>
-        <w:t xml:space="preserve">(Werte aus letztem Versuch) </w:t>
-      </w:r>
-      <w:r>
-        <w:rPr>
-          <w:rFonts w:cstheme="minorHAnsi"/>
-          <w:b/>
-          <w:color w:val="7F7F7F" w:themeColor="text1" w:themeTint="80"/>
-          <w:sz w:val="18"/>
-          <w:szCs w:val="24"/>
-        </w:rPr>
-        <w:t xml:space="preserve"> </w:t>
+        <w:t xml:space="preserve">(Werte aus letztem Versuch)  </w:t>
       </w:r>
       <w:r>
         <w:rPr>
@@ -3638,15 +3469,7 @@
           <w:sz w:val="24"/>
           <w:szCs w:val="24"/>
         </w:rPr>
-        <w:t>1,8</w:t>
-      </w:r>
-      <w:r>
-        <w:rPr>
-          <w:rFonts w:cstheme="minorHAnsi"/>
-          <w:sz w:val="24"/>
-          <w:szCs w:val="24"/>
-        </w:rPr>
-        <w:t xml:space="preserve">V / 22mA </w:t>
+        <w:t xml:space="preserve">1,8V / 22mA </w:t>
       </w:r>
       <w:r>
         <w:rPr>
@@ -3656,8 +3479,6 @@
         </w:rPr>
         <w:t>= 81,81</w:t>
       </w:r>
-      <w:bookmarkStart w:id="0" w:name="_GoBack"/>
-      <w:bookmarkEnd w:id="0"/>
       <w:r>
         <w:rPr>
           <w:rFonts w:cstheme="minorHAnsi"/>
@@ -4213,6 +4034,7 @@
   <w:style w:type="character" w:default="1" w:styleId="VarsaylanParagrafYazTipi">
     <w:name w:val="Default Paragraph Font"/>
     <w:uiPriority w:val="1"/>
+    <w:semiHidden/>
     <w:unhideWhenUsed/>
   </w:style>
   <w:style w:type="table" w:default="1" w:styleId="NormalTablo">
@@ -4443,6 +4265,7 @@
   <w:style w:type="character" w:default="1" w:styleId="VarsaylanParagrafYazTipi">
     <w:name w:val="Default Paragraph Font"/>
     <w:uiPriority w:val="1"/>
+    <w:semiHidden/>
     <w:unhideWhenUsed/>
   </w:style>
   <w:style w:type="table" w:default="1" w:styleId="NormalTablo">
@@ -4800,7 +4623,7 @@
 </file>
 
 <file path=customXml/itemProps1.xml><?xml version="1.0" encoding="utf-8"?>
-<ds:datastoreItem xmlns:ds="http://schemas.openxmlformats.org/officeDocument/2006/customXml" ds:itemID="{F6072EEF-8763-4D64-945F-2629C5C16881}">
+<ds:datastoreItem xmlns:ds="http://schemas.openxmlformats.org/officeDocument/2006/customXml" ds:itemID="{90D0443F-8667-4559-AB19-0F50C70B4F46}">
   <ds:schemaRefs>
     <ds:schemaRef ds:uri="http://schemas.openxmlformats.org/officeDocument/2006/bibliography"/>
   </ds:schemaRefs>
